--- a/Dokumentacija/InfluenceMap_Opis.docx
+++ b/Dokumentacija/InfluenceMap_Opis.docx
@@ -201,6 +201,36 @@
         </w:rPr>
         <w:t>]</w:t>
       </w:r>
+      <w:r>
+        <w:rPr>
+          <w:sz w:val="24"/>
+          <w:szCs w:val="24"/>
+          <w:lang w:val="mk-MK"/>
+        </w:rPr>
+        <w:t xml:space="preserve"> </w:t>
+      </w:r>
+      <w:r>
+        <w:rPr>
+          <w:sz w:val="24"/>
+          <w:szCs w:val="24"/>
+        </w:rPr>
+        <w:t>[</w:t>
+      </w:r>
+      <w:r>
+        <w:rPr>
+          <w:b/>
+          <w:sz w:val="24"/>
+          <w:szCs w:val="24"/>
+        </w:rPr>
+        <w:t>coords -&gt; hotspotValue</w:t>
+      </w:r>
+      <w:r>
+        <w:rPr>
+          <w:sz w:val="24"/>
+          <w:szCs w:val="24"/>
+        </w:rPr>
+        <w:t>]</w:t>
+      </w:r>
     </w:p>
     <w:p>
       <w:pPr>
@@ -221,6 +251,149 @@
           <w:sz w:val="24"/>
           <w:szCs w:val="24"/>
         </w:rPr>
+        <w:t xml:space="preserve">Rename Method </w:t>
+      </w:r>
+      <w:r>
+        <w:rPr>
+          <w:sz w:val="24"/>
+          <w:szCs w:val="24"/>
+        </w:rPr>
+        <w:t xml:space="preserve">– </w:t>
+      </w:r>
+      <w:r>
+        <w:rPr>
+          <w:sz w:val="24"/>
+          <w:szCs w:val="24"/>
+          <w:lang w:val="mk-MK"/>
+        </w:rPr>
+        <w:t>Методите кои имаа несоодветни (недоволно описни) имиња ги преименувавме</w:t>
+      </w:r>
+      <w:r>
+        <w:rPr>
+          <w:sz w:val="24"/>
+          <w:szCs w:val="24"/>
+        </w:rPr>
+        <w:t xml:space="preserve">: </w:t>
+      </w:r>
+      <w:r>
+        <w:rPr>
+          <w:b/>
+          <w:sz w:val="24"/>
+          <w:szCs w:val="24"/>
+        </w:rPr>
+        <w:t>getVal -&gt; getValue getMaxHotspotVal -&gt; getHotspotValue</w:t>
+      </w:r>
+    </w:p>
+    <w:p>
+      <w:pPr>
+        <w:numPr>
+          <w:ilvl w:val="0"/>
+          <w:numId w:val="1"/>
+        </w:numPr>
+        <w:spacing w:after="0" w:line="240" w:lineRule="auto"/>
+        <w:jc w:val="both"/>
+        <w:rPr>
+          <w:sz w:val="24"/>
+          <w:szCs w:val="24"/>
+        </w:rPr>
+      </w:pPr>
+      <w:r>
+        <w:rPr>
+          <w:b/>
+          <w:sz w:val="24"/>
+          <w:szCs w:val="24"/>
+        </w:rPr>
+        <w:t xml:space="preserve">Replace Magic Number with Symbolic Constant – </w:t>
+      </w:r>
+      <w:r>
+        <w:rPr>
+          <w:sz w:val="24"/>
+          <w:szCs w:val="24"/>
+          <w:lang w:val="mk-MK"/>
+        </w:rPr>
+        <w:t xml:space="preserve">Со примената на ова правило ги добивме литералите како </w:t>
+      </w:r>
+      <w:r>
+        <w:rPr>
+          <w:b/>
+          <w:sz w:val="24"/>
+          <w:szCs w:val="24"/>
+        </w:rPr>
+        <w:t>missValue.</w:t>
+      </w:r>
+    </w:p>
+    <w:p>
+      <w:pPr>
+        <w:numPr>
+          <w:ilvl w:val="0"/>
+          <w:numId w:val="1"/>
+        </w:numPr>
+        <w:spacing w:after="0" w:line="240" w:lineRule="auto"/>
+        <w:jc w:val="both"/>
+        <w:rPr>
+          <w:sz w:val="24"/>
+          <w:szCs w:val="24"/>
+        </w:rPr>
+      </w:pPr>
+      <w:r>
+        <w:rPr>
+          <w:b/>
+          <w:sz w:val="24"/>
+          <w:szCs w:val="24"/>
+        </w:rPr>
+        <w:t>Consolidate Conditional Expression –</w:t>
+      </w:r>
+      <w:r>
+        <w:rPr>
+          <w:sz w:val="24"/>
+          <w:szCs w:val="24"/>
+        </w:rPr>
+        <w:t xml:space="preserve"> </w:t>
+      </w:r>
+      <w:r>
+        <w:rPr>
+          <w:sz w:val="24"/>
+          <w:szCs w:val="24"/>
+          <w:lang w:val="mk-MK"/>
+        </w:rPr>
+        <w:t xml:space="preserve">Во методот </w:t>
+      </w:r>
+      <w:r>
+        <w:rPr>
+          <w:b/>
+          <w:sz w:val="24"/>
+          <w:szCs w:val="24"/>
+        </w:rPr>
+        <w:t xml:space="preserve">setDeadends </w:t>
+      </w:r>
+      <w:r>
+        <w:rPr>
+          <w:sz w:val="24"/>
+          <w:szCs w:val="24"/>
+          <w:lang w:val="mk-MK"/>
+        </w:rPr>
+        <w:t>сите услови имаа иста цел, па затоа ги споивме во еден услов.</w:t>
+      </w:r>
+    </w:p>
+    <w:p>
+      <w:pPr>
+        <w:numPr>
+          <w:ilvl w:val="0"/>
+          <w:numId w:val="1"/>
+        </w:numPr>
+        <w:spacing w:after="0" w:line="240" w:lineRule="auto"/>
+        <w:jc w:val="both"/>
+        <w:rPr>
+          <w:sz w:val="24"/>
+          <w:szCs w:val="24"/>
+        </w:rPr>
+      </w:pPr>
+      <w:r>
+        <w:rPr>
+          <w:b/>
+          <w:sz w:val="24"/>
+          <w:szCs w:val="24"/>
+        </w:rPr>
         <w:t xml:space="preserve">Decompose Conditional </w:t>
       </w:r>
       <w:r>
@@ -385,6 +558,1181 @@
           <w:sz w:val="24"/>
           <w:szCs w:val="24"/>
         </w:rPr>
+        <w:t>hit, miss</w:t>
+      </w:r>
+      <w:r>
+        <w:rPr>
+          <w:b/>
+          <w:sz w:val="24"/>
+          <w:szCs w:val="24"/>
+          <w:lang w:val="mk-MK"/>
+        </w:rPr>
+        <w:t xml:space="preserve"> </w:t>
+      </w:r>
+      <w:r>
+        <w:rPr>
+          <w:sz w:val="24"/>
+          <w:szCs w:val="24"/>
+          <w:lang w:val="mk-MK"/>
+        </w:rPr>
+        <w:t xml:space="preserve">и </w:t>
+      </w:r>
+      <w:r>
+        <w:rPr>
+          <w:b/>
+          <w:sz w:val="24"/>
+          <w:szCs w:val="24"/>
+        </w:rPr>
+        <w:t>sunk</w:t>
+      </w:r>
+      <w:r>
+        <w:rPr>
+          <w:sz w:val="24"/>
+          <w:szCs w:val="24"/>
+          <w:lang w:val="mk-MK"/>
+        </w:rPr>
+        <w:t xml:space="preserve"> извлековме метод</w:t>
+      </w:r>
+      <w:r>
+        <w:rPr>
+          <w:b/>
+          <w:sz w:val="24"/>
+          <w:szCs w:val="24"/>
+        </w:rPr>
+        <w:t xml:space="preserve"> isHit </w:t>
+      </w:r>
+      <w:r>
+        <w:rPr>
+          <w:sz w:val="24"/>
+          <w:szCs w:val="24"/>
+          <w:lang w:val="mk-MK"/>
+        </w:rPr>
+        <w:t xml:space="preserve">и </w:t>
+      </w:r>
+      <w:r>
+        <w:rPr>
+          <w:b/>
+          <w:sz w:val="24"/>
+          <w:szCs w:val="24"/>
+        </w:rPr>
+        <w:t>isMiss</w:t>
+      </w:r>
+      <w:r>
+        <w:rPr>
+          <w:sz w:val="24"/>
+          <w:szCs w:val="24"/>
+        </w:rPr>
+        <w:t xml:space="preserve"> </w:t>
+      </w:r>
+      <w:r>
+        <w:rPr>
+          <w:sz w:val="24"/>
+          <w:szCs w:val="24"/>
+          <w:lang w:val="mk-MK"/>
+        </w:rPr>
+        <w:t>кои одговараат на прашањето дали има погодок или промашување во дадена ќелија.</w:t>
+      </w:r>
+    </w:p>
+    <w:p>
+      <w:pPr>
+        <w:numPr>
+          <w:ilvl w:val="1"/>
+          <w:numId w:val="1"/>
+        </w:numPr>
+        <w:spacing w:after="0" w:line="240" w:lineRule="auto"/>
+        <w:jc w:val="both"/>
+        <w:rPr>
+          <w:sz w:val="24"/>
+          <w:szCs w:val="24"/>
+        </w:rPr>
+      </w:pPr>
+      <w:r>
+        <w:rPr>
+          <w:sz w:val="24"/>
+          <w:szCs w:val="24"/>
+          <w:lang w:val="mk-MK"/>
+        </w:rPr>
+        <w:t xml:space="preserve">Од условите во методот </w:t>
+      </w:r>
+      <w:r>
+        <w:rPr>
+          <w:b/>
+          <w:sz w:val="24"/>
+          <w:szCs w:val="24"/>
+        </w:rPr>
+        <w:t xml:space="preserve">sunk </w:t>
+      </w:r>
+      <w:r>
+        <w:rPr>
+          <w:sz w:val="24"/>
+          <w:szCs w:val="24"/>
+          <w:lang w:val="mk-MK"/>
+        </w:rPr>
+        <w:t xml:space="preserve">и </w:t>
+      </w:r>
+      <w:r>
+        <w:rPr>
+          <w:b/>
+          <w:sz w:val="24"/>
+          <w:szCs w:val="24"/>
+        </w:rPr>
+        <w:t>setDeadends</w:t>
+      </w:r>
+      <w:r>
+        <w:rPr>
+          <w:b/>
+          <w:sz w:val="24"/>
+          <w:szCs w:val="24"/>
+          <w:lang w:val="mk-MK"/>
+        </w:rPr>
+        <w:t xml:space="preserve"> </w:t>
+      </w:r>
+      <w:r>
+        <w:rPr>
+          <w:sz w:val="24"/>
+          <w:szCs w:val="24"/>
+          <w:lang w:val="mk-MK"/>
+        </w:rPr>
+        <w:t xml:space="preserve">извлековме методи </w:t>
+      </w:r>
+      <w:r>
+        <w:rPr>
+          <w:b/>
+          <w:sz w:val="24"/>
+          <w:szCs w:val="24"/>
+        </w:rPr>
+        <w:t>isLeft</w:t>
+      </w:r>
+      <w:r>
+        <w:rPr>
+          <w:sz w:val="24"/>
+          <w:szCs w:val="24"/>
+          <w:lang w:val="mk-MK"/>
+        </w:rPr>
+        <w:t>,</w:t>
+      </w:r>
+      <w:r>
+        <w:rPr>
+          <w:b/>
+          <w:sz w:val="24"/>
+          <w:szCs w:val="24"/>
+        </w:rPr>
+        <w:t xml:space="preserve"> isRight isTop</w:t>
+      </w:r>
+      <w:r>
+        <w:rPr>
+          <w:sz w:val="24"/>
+          <w:szCs w:val="24"/>
+          <w:lang w:val="mk-MK"/>
+        </w:rPr>
+        <w:t>,</w:t>
+      </w:r>
+      <w:r>
+        <w:rPr>
+          <w:b/>
+          <w:sz w:val="24"/>
+          <w:szCs w:val="24"/>
+        </w:rPr>
+        <w:t xml:space="preserve"> isBottom</w:t>
+      </w:r>
+      <w:r>
+        <w:rPr>
+          <w:sz w:val="24"/>
+          <w:szCs w:val="24"/>
+          <w:lang w:val="mk-MK"/>
+        </w:rPr>
+        <w:t xml:space="preserve"> и</w:t>
+      </w:r>
+      <w:r>
+        <w:rPr>
+          <w:b/>
+          <w:sz w:val="24"/>
+          <w:szCs w:val="24"/>
+        </w:rPr>
+        <w:t xml:space="preserve"> isEdge </w:t>
+      </w:r>
+      <w:r>
+        <w:rPr>
+          <w:sz w:val="24"/>
+          <w:szCs w:val="24"/>
+          <w:lang w:val="mk-MK"/>
+        </w:rPr>
+        <w:t>кои одговараат на прашањата за позицијата на ќелијата.</w:t>
+      </w:r>
+    </w:p>
+    <w:p>
+      <w:pPr>
+        <w:numPr>
+          <w:ilvl w:val="1"/>
+          <w:numId w:val="1"/>
+        </w:numPr>
+        <w:spacing w:after="0" w:line="240" w:lineRule="auto"/>
+        <w:jc w:val="both"/>
+        <w:rPr>
+          <w:sz w:val="24"/>
+          <w:szCs w:val="24"/>
+        </w:rPr>
+      </w:pPr>
+      <w:r>
+        <w:rPr>
+          <w:sz w:val="24"/>
+          <w:szCs w:val="24"/>
+          <w:lang w:val="mk-MK"/>
+        </w:rPr>
+        <w:t xml:space="preserve">Условот во </w:t>
+      </w:r>
+      <w:r>
+        <w:rPr>
+          <w:b/>
+          <w:sz w:val="24"/>
+          <w:szCs w:val="24"/>
+        </w:rPr>
+        <w:t xml:space="preserve">setDeadends </w:t>
+      </w:r>
+      <w:r>
+        <w:rPr>
+          <w:sz w:val="24"/>
+          <w:szCs w:val="24"/>
+          <w:lang w:val="mk-MK"/>
+        </w:rPr>
+        <w:t>го издвоивме во нов метод</w:t>
+      </w:r>
+      <w:r>
+        <w:rPr>
+          <w:sz w:val="24"/>
+          <w:szCs w:val="24"/>
+          <w:lang w:val="mk-MK"/>
+        </w:rPr>
+        <w:t xml:space="preserve"> </w:t>
+      </w:r>
+      <w:r>
+        <w:rPr>
+          <w:b/>
+          <w:sz w:val="24"/>
+          <w:szCs w:val="24"/>
+        </w:rPr>
+        <w:t>isDeadend</w:t>
+      </w:r>
+    </w:p>
+    <w:p>
+      <w:pPr>
+        <w:numPr>
+          <w:ilvl w:val="0"/>
+          <w:numId w:val="1"/>
+        </w:numPr>
+        <w:spacing w:after="0" w:line="240" w:lineRule="auto"/>
+        <w:jc w:val="both"/>
+        <w:rPr>
+          <w:sz w:val="24"/>
+          <w:szCs w:val="24"/>
+        </w:rPr>
+      </w:pPr>
+      <w:r>
+        <w:rPr>
+          <w:b/>
+          <w:sz w:val="24"/>
+          <w:szCs w:val="24"/>
+        </w:rPr>
+        <w:t>Extract Method</w:t>
+      </w:r>
+    </w:p>
+    <w:p>
+      <w:pPr>
+        <w:numPr>
+          <w:ilvl w:val="1"/>
+          <w:numId w:val="1"/>
+        </w:numPr>
+        <w:spacing w:after="0" w:line="240" w:lineRule="auto"/>
+        <w:jc w:val="both"/>
+        <w:rPr>
+          <w:sz w:val="24"/>
+          <w:szCs w:val="24"/>
+        </w:rPr>
+      </w:pPr>
+      <w:r>
+        <w:rPr>
+          <w:sz w:val="24"/>
+          <w:szCs w:val="24"/>
+          <w:lang w:val="mk-MK"/>
+        </w:rPr>
+        <w:t xml:space="preserve">Од методите </w:t>
+      </w:r>
+      <w:r>
+        <w:rPr>
+          <w:b/>
+          <w:sz w:val="24"/>
+          <w:szCs w:val="24"/>
+        </w:rPr>
+        <w:t xml:space="preserve">hit, miss </w:t>
+      </w:r>
+      <w:r>
+        <w:rPr>
+          <w:sz w:val="24"/>
+          <w:szCs w:val="24"/>
+        </w:rPr>
+        <w:t>и</w:t>
+      </w:r>
+      <w:r>
+        <w:rPr>
+          <w:b/>
+          <w:sz w:val="24"/>
+          <w:szCs w:val="24"/>
+        </w:rPr>
+        <w:t xml:space="preserve"> sunk </w:t>
+      </w:r>
+      <w:r>
+        <w:rPr>
+          <w:sz w:val="24"/>
+          <w:szCs w:val="24"/>
+          <w:lang w:val="mk-MK"/>
+        </w:rPr>
+        <w:t>ги извлековме методите</w:t>
+      </w:r>
+      <w:r>
+        <w:rPr>
+          <w:sz w:val="24"/>
+          <w:szCs w:val="24"/>
+        </w:rPr>
+        <w:t xml:space="preserve">: </w:t>
+      </w:r>
+      <w:r>
+        <w:rPr>
+          <w:b/>
+          <w:sz w:val="24"/>
+          <w:szCs w:val="24"/>
+        </w:rPr>
+        <w:t>miss, hitt, add, substract, compareTo, equals, isOdd, isEven</w:t>
+      </w:r>
+      <w:r>
+        <w:rPr>
+          <w:b/>
+          <w:sz w:val="24"/>
+          <w:szCs w:val="24"/>
+          <w:lang w:val="mk-MK"/>
+        </w:rPr>
+        <w:t xml:space="preserve">, </w:t>
+      </w:r>
+      <w:r>
+        <w:rPr>
+          <w:b/>
+          <w:sz w:val="24"/>
+          <w:szCs w:val="24"/>
+        </w:rPr>
+        <w:t>left, right, above</w:t>
+      </w:r>
+      <w:r>
+        <w:rPr>
+          <w:sz w:val="24"/>
+          <w:szCs w:val="24"/>
+          <w:lang w:val="mk-MK"/>
+        </w:rPr>
+        <w:t xml:space="preserve"> </w:t>
+      </w:r>
+      <w:r>
+        <w:rPr>
+          <w:b/>
+          <w:sz w:val="24"/>
+          <w:szCs w:val="24"/>
+        </w:rPr>
+        <w:t xml:space="preserve">below, getWidth </w:t>
+      </w:r>
+      <w:r>
+        <w:rPr>
+          <w:sz w:val="24"/>
+          <w:szCs w:val="24"/>
+          <w:lang w:val="mk-MK"/>
+        </w:rPr>
+        <w:t xml:space="preserve">и </w:t>
+      </w:r>
+      <w:r>
+        <w:rPr>
+          <w:b/>
+          <w:sz w:val="24"/>
+          <w:szCs w:val="24"/>
+        </w:rPr>
+        <w:t>getHeight</w:t>
+      </w:r>
+    </w:p>
+    <w:p>
+      <w:pPr>
+        <w:numPr>
+          <w:ilvl w:val="1"/>
+          <w:numId w:val="1"/>
+        </w:numPr>
+        <w:spacing w:after="0" w:line="240" w:lineRule="auto"/>
+        <w:jc w:val="both"/>
+        <w:rPr>
+          <w:sz w:val="24"/>
+          <w:szCs w:val="24"/>
+        </w:rPr>
+      </w:pPr>
+      <w:r>
+        <w:rPr>
+          <w:sz w:val="24"/>
+          <w:szCs w:val="24"/>
+          <w:lang w:val="mk-MK"/>
+        </w:rPr>
+        <w:t xml:space="preserve">Од условите во методот </w:t>
+      </w:r>
+      <w:r>
+        <w:rPr>
+          <w:b/>
+          <w:sz w:val="24"/>
+          <w:szCs w:val="24"/>
+        </w:rPr>
+        <w:t xml:space="preserve">miss </w:t>
+      </w:r>
+      <w:r>
+        <w:rPr>
+          <w:sz w:val="24"/>
+          <w:szCs w:val="24"/>
+          <w:lang w:val="mk-MK"/>
+        </w:rPr>
+        <w:t xml:space="preserve">произлегоа методите </w:t>
+      </w:r>
+      <w:r>
+        <w:rPr>
+          <w:b/>
+          <w:sz w:val="24"/>
+          <w:szCs w:val="24"/>
+        </w:rPr>
+        <w:t>propagateMissLeft, propagateMissRight, propagateMissUp, propagateMissDown</w:t>
+      </w:r>
+      <w:r>
+        <w:rPr>
+          <w:b/>
+          <w:sz w:val="24"/>
+          <w:szCs w:val="24"/>
+          <w:lang w:val="mk-MK"/>
+        </w:rPr>
+        <w:t>.</w:t>
+      </w:r>
+    </w:p>
+    <w:p>
+      <w:pPr>
+        <w:numPr>
+          <w:ilvl w:val="0"/>
+          <w:numId w:val="1"/>
+        </w:numPr>
+        <w:spacing w:after="0" w:line="240" w:lineRule="auto"/>
+        <w:jc w:val="both"/>
+        <w:rPr>
+          <w:sz w:val="24"/>
+          <w:szCs w:val="24"/>
+        </w:rPr>
+      </w:pPr>
+      <w:r>
+        <w:rPr>
+          <w:b/>
+          <w:sz w:val="24"/>
+          <w:szCs w:val="24"/>
+        </w:rPr>
+        <w:t xml:space="preserve">Extract </w:t>
+      </w:r>
+      <w:r>
+        <w:rPr>
+          <w:b/>
+          <w:sz w:val="24"/>
+          <w:szCs w:val="24"/>
+        </w:rPr>
+        <w:t>Variable</w:t>
+      </w:r>
+      <w:r>
+        <w:rPr>
+          <w:b/>
+          <w:sz w:val="24"/>
+          <w:szCs w:val="24"/>
+        </w:rPr>
+        <w:t xml:space="preserve"> </w:t>
+      </w:r>
+      <w:r>
+        <w:rPr>
+          <w:b/>
+          <w:sz w:val="24"/>
+          <w:szCs w:val="24"/>
+          <w:lang w:val="mk-MK"/>
+        </w:rPr>
+        <w:t xml:space="preserve">– </w:t>
+      </w:r>
+      <w:r>
+        <w:rPr>
+          <w:sz w:val="24"/>
+          <w:szCs w:val="24"/>
+          <w:lang w:val="mk-MK"/>
+        </w:rPr>
+        <w:t>Од модулите каде се користи вредноста -</w:t>
+      </w:r>
+      <w:r>
+        <w:rPr>
+          <w:sz w:val="24"/>
+          <w:szCs w:val="24"/>
+          <w:lang w:val="mk-MK"/>
+        </w:rPr>
+        <w:t>5 ја</w:t>
+      </w:r>
+      <w:r>
+        <w:rPr>
+          <w:sz w:val="24"/>
+          <w:szCs w:val="24"/>
+          <w:lang w:val="mk-MK"/>
+        </w:rPr>
+        <w:t xml:space="preserve"> извлековме </w:t>
+      </w:r>
+      <w:r>
+        <w:rPr>
+          <w:sz w:val="24"/>
+          <w:szCs w:val="24"/>
+          <w:lang w:val="mk-MK"/>
+        </w:rPr>
+        <w:t>променливата</w:t>
+      </w:r>
+      <w:r>
+        <w:rPr>
+          <w:sz w:val="24"/>
+          <w:szCs w:val="24"/>
+          <w:lang w:val="mk-MK"/>
+        </w:rPr>
+        <w:t xml:space="preserve"> </w:t>
+      </w:r>
+      <w:r>
+        <w:rPr>
+          <w:b/>
+          <w:sz w:val="24"/>
+          <w:szCs w:val="24"/>
+        </w:rPr>
+        <w:t>missValue</w:t>
+      </w:r>
+    </w:p>
+    <w:p>
+      <w:pPr>
+        <w:numPr>
+          <w:ilvl w:val="0"/>
+          <w:numId w:val="1"/>
+        </w:numPr>
+        <w:spacing w:after="0" w:line="240" w:lineRule="auto"/>
+        <w:jc w:val="both"/>
+        <w:rPr>
+          <w:sz w:val="24"/>
+          <w:szCs w:val="24"/>
+        </w:rPr>
+      </w:pPr>
+      <w:r>
+        <w:rPr>
+          <w:b/>
+          <w:sz w:val="24"/>
+          <w:szCs w:val="24"/>
+        </w:rPr>
+        <w:t xml:space="preserve">Encapsulate Field – </w:t>
+      </w:r>
+      <w:r>
+        <w:rPr>
+          <w:sz w:val="24"/>
+          <w:szCs w:val="24"/>
+          <w:lang w:val="mk-MK"/>
+        </w:rPr>
+        <w:t xml:space="preserve">Полето </w:t>
+      </w:r>
+      <w:r>
+        <w:rPr>
+          <w:b/>
+          <w:sz w:val="24"/>
+          <w:szCs w:val="24"/>
+        </w:rPr>
+        <w:t xml:space="preserve">coOrds </w:t>
+      </w:r>
+      <w:r>
+        <w:rPr>
+          <w:sz w:val="24"/>
+          <w:szCs w:val="24"/>
+          <w:lang w:val="mk-MK"/>
+        </w:rPr>
+        <w:t>го енкапсулиравме</w:t>
+      </w:r>
+    </w:p>
+    <w:p>
+      <w:pPr>
+        <w:numPr>
+          <w:ilvl w:val="0"/>
+          <w:numId w:val="1"/>
+        </w:numPr>
+        <w:spacing w:after="0" w:line="240" w:lineRule="auto"/>
+        <w:jc w:val="both"/>
+        <w:rPr>
+          <w:sz w:val="24"/>
+          <w:szCs w:val="24"/>
+        </w:rPr>
+      </w:pPr>
+      <w:r>
+        <w:rPr>
+          <w:b/>
+          <w:sz w:val="24"/>
+          <w:szCs w:val="24"/>
+        </w:rPr>
+        <w:t>Extract Class –</w:t>
+      </w:r>
+      <w:r>
+        <w:rPr>
+          <w:sz w:val="24"/>
+          <w:szCs w:val="24"/>
+        </w:rPr>
+        <w:t xml:space="preserve"> </w:t>
+      </w:r>
+      <w:r>
+        <w:rPr>
+          <w:sz w:val="24"/>
+          <w:szCs w:val="24"/>
+          <w:lang w:val="mk-MK"/>
+        </w:rPr>
+        <w:t xml:space="preserve">Бидејќи постојано се оперира со поединечна вредност од матрицата на вредности издвојуваме класа </w:t>
+      </w:r>
+      <w:r>
+        <w:rPr>
+          <w:b/>
+          <w:sz w:val="24"/>
+          <w:szCs w:val="24"/>
+        </w:rPr>
+        <w:t>InfluenceCell</w:t>
+      </w:r>
+      <w:r>
+        <w:rPr>
+          <w:sz w:val="24"/>
+          <w:szCs w:val="24"/>
+        </w:rPr>
+        <w:t>.</w:t>
+      </w:r>
+    </w:p>
+    <w:p>
+      <w:pPr>
+        <w:numPr>
+          <w:ilvl w:val="0"/>
+          <w:numId w:val="1"/>
+        </w:numPr>
+        <w:spacing w:after="0" w:line="240" w:lineRule="auto"/>
+        <w:jc w:val="both"/>
+        <w:rPr>
+          <w:sz w:val="24"/>
+          <w:szCs w:val="24"/>
+        </w:rPr>
+      </w:pPr>
+      <w:r>
+        <w:rPr>
+          <w:b/>
+          <w:sz w:val="24"/>
+          <w:szCs w:val="24"/>
+        </w:rPr>
+        <w:t>Move Method –</w:t>
+      </w:r>
+      <w:r>
+        <w:rPr>
+          <w:sz w:val="24"/>
+          <w:szCs w:val="24"/>
+        </w:rPr>
+        <w:t xml:space="preserve"> </w:t>
+      </w:r>
+      <w:r>
+        <w:rPr>
+          <w:sz w:val="24"/>
+          <w:szCs w:val="24"/>
+          <w:lang w:val="mk-MK"/>
+        </w:rPr>
+        <w:t>Методите кои оперираат над вредноста на дадена ќелија ги преместуваме во</w:t>
+      </w:r>
+      <w:r>
+        <w:rPr>
+          <w:sz w:val="24"/>
+          <w:szCs w:val="24"/>
+        </w:rPr>
+        <w:t xml:space="preserve"> </w:t>
+      </w:r>
+      <w:r>
+        <w:rPr>
+          <w:b/>
+          <w:sz w:val="24"/>
+          <w:szCs w:val="24"/>
+        </w:rPr>
+        <w:t xml:space="preserve">InfluenceCell </w:t>
+      </w:r>
+      <w:r>
+        <w:rPr>
+          <w:sz w:val="24"/>
+          <w:szCs w:val="24"/>
+          <w:lang w:val="mk-MK"/>
+        </w:rPr>
+        <w:t>тоа се</w:t>
+      </w:r>
+      <w:r>
+        <w:rPr>
+          <w:sz w:val="24"/>
+          <w:szCs w:val="24"/>
+        </w:rPr>
+        <w:t xml:space="preserve">: </w:t>
+      </w:r>
+      <w:r>
+        <w:rPr>
+          <w:b/>
+          <w:sz w:val="24"/>
+          <w:szCs w:val="24"/>
+        </w:rPr>
+        <w:t>isHit, isMiss, isHotspot, miss, hit, add, substract, compareTo, equals, isOdd, isEven.</w:t>
+      </w:r>
+    </w:p>
+    <w:p>
+      <w:pPr>
+        <w:numPr>
+          <w:ilvl w:val="0"/>
+          <w:numId w:val="1"/>
+        </w:numPr>
+        <w:spacing w:after="0" w:line="240" w:lineRule="auto"/>
+        <w:jc w:val="both"/>
+        <w:rPr>
+          <w:sz w:val="24"/>
+          <w:szCs w:val="24"/>
+        </w:rPr>
+      </w:pPr>
+      <w:r>
+        <w:rPr>
+          <w:b/>
+          <w:sz w:val="24"/>
+          <w:szCs w:val="24"/>
+        </w:rPr>
+        <w:t xml:space="preserve">Move Field – </w:t>
+      </w:r>
+      <w:r>
+        <w:rPr>
+          <w:sz w:val="24"/>
+          <w:szCs w:val="24"/>
+          <w:lang w:val="mk-MK"/>
+        </w:rPr>
+        <w:t xml:space="preserve">Атрибитите кои се потребни за методите соодветно ги префрливме во </w:t>
+      </w:r>
+      <w:r>
+        <w:rPr>
+          <w:b/>
+          <w:sz w:val="24"/>
+          <w:szCs w:val="24"/>
+        </w:rPr>
+        <w:t xml:space="preserve">InfluenceCell. </w:t>
+      </w:r>
+      <w:r>
+        <w:rPr>
+          <w:sz w:val="24"/>
+          <w:szCs w:val="24"/>
+          <w:lang w:val="mk-MK"/>
+        </w:rPr>
+        <w:t>А тоа се</w:t>
+      </w:r>
+      <w:r>
+        <w:rPr>
+          <w:sz w:val="24"/>
+          <w:szCs w:val="24"/>
+        </w:rPr>
+        <w:t>:</w:t>
+      </w:r>
+      <w:r>
+        <w:rPr>
+          <w:sz w:val="24"/>
+          <w:szCs w:val="24"/>
+          <w:lang w:val="mk-MK"/>
+        </w:rPr>
+        <w:t xml:space="preserve"> </w:t>
+      </w:r>
+      <w:r>
+        <w:rPr>
+          <w:b/>
+          <w:sz w:val="24"/>
+          <w:szCs w:val="24"/>
+        </w:rPr>
+        <w:t xml:space="preserve">missValue, hitValue </w:t>
+      </w:r>
+      <w:r>
+        <w:rPr>
+          <w:sz w:val="24"/>
+          <w:szCs w:val="24"/>
+          <w:lang w:val="mk-MK"/>
+        </w:rPr>
+        <w:t xml:space="preserve">и </w:t>
+      </w:r>
+      <w:r>
+        <w:rPr>
+          <w:b/>
+          <w:sz w:val="24"/>
+          <w:szCs w:val="24"/>
+        </w:rPr>
+        <w:t>hotspotValue</w:t>
+      </w:r>
+    </w:p>
+    <w:p>
+      <w:pPr>
+        <w:numPr>
+          <w:ilvl w:val="0"/>
+          <w:numId w:val="1"/>
+        </w:numPr>
+        <w:spacing w:after="0" w:line="240" w:lineRule="auto"/>
+        <w:jc w:val="both"/>
+        <w:rPr>
+          <w:sz w:val="24"/>
+          <w:szCs w:val="24"/>
+        </w:rPr>
+      </w:pPr>
+      <w:r>
+        <w:rPr>
+          <w:b/>
+          <w:sz w:val="24"/>
+          <w:szCs w:val="24"/>
+        </w:rPr>
+        <w:t xml:space="preserve">Duplicate Observed Data – </w:t>
+      </w:r>
+      <w:r>
+        <w:rPr>
+          <w:sz w:val="24"/>
+          <w:szCs w:val="24"/>
+          <w:lang w:val="mk-MK"/>
+        </w:rPr>
+        <w:t xml:space="preserve">Бидејќи </w:t>
+      </w:r>
+      <w:r>
+        <w:rPr>
+          <w:b/>
+          <w:sz w:val="24"/>
+          <w:szCs w:val="24"/>
+        </w:rPr>
+        <w:t xml:space="preserve">hotspotValue </w:t>
+      </w:r>
+      <w:r>
+        <w:rPr>
+          <w:sz w:val="24"/>
+          <w:szCs w:val="24"/>
+          <w:lang w:val="mk-MK"/>
+        </w:rPr>
+        <w:t xml:space="preserve">е потребно да се користи од </w:t>
+      </w:r>
+      <w:r>
+        <w:rPr>
+          <w:b/>
+          <w:sz w:val="24"/>
+          <w:szCs w:val="24"/>
+        </w:rPr>
+        <w:t xml:space="preserve">InfluenceCell, </w:t>
+      </w:r>
+      <w:r>
+        <w:rPr>
+          <w:sz w:val="24"/>
+          <w:szCs w:val="24"/>
+          <w:lang w:val="mk-MK"/>
+        </w:rPr>
+        <w:t xml:space="preserve">а се пресметува од страна на </w:t>
+      </w:r>
+      <w:r>
+        <w:rPr>
+          <w:b/>
+          <w:sz w:val="24"/>
+          <w:szCs w:val="24"/>
+        </w:rPr>
+        <w:t xml:space="preserve">InfluenceMap </w:t>
+      </w:r>
+      <w:r>
+        <w:rPr>
+          <w:sz w:val="24"/>
+          <w:szCs w:val="24"/>
+          <w:lang w:val="mk-MK"/>
+        </w:rPr>
+        <w:t xml:space="preserve">и зависи од секоја ќелија, ја дуплираме вредноста на полето и обезбедуваме </w:t>
+      </w:r>
+      <w:r>
+        <w:rPr>
+          <w:b/>
+          <w:sz w:val="24"/>
+          <w:szCs w:val="24"/>
+        </w:rPr>
+        <w:t xml:space="preserve">Observer </w:t>
+      </w:r>
+      <w:r>
+        <w:rPr>
+          <w:sz w:val="24"/>
+          <w:szCs w:val="24"/>
+          <w:lang w:val="mk-MK"/>
+        </w:rPr>
+        <w:t>шаблон за да се задржи конзистентноста на оваа вредност.</w:t>
+      </w:r>
+    </w:p>
+    <w:p>
+      <w:pPr>
+        <w:numPr>
+          <w:ilvl w:val="0"/>
+          <w:numId w:val="1"/>
+        </w:numPr>
+        <w:spacing w:after="0" w:line="240" w:lineRule="auto"/>
+        <w:jc w:val="both"/>
+        <w:rPr>
+          <w:sz w:val="24"/>
+          <w:szCs w:val="24"/>
+        </w:rPr>
+      </w:pPr>
+      <w:r>
+        <w:rPr>
+          <w:b/>
+          <w:sz w:val="24"/>
+          <w:szCs w:val="24"/>
+        </w:rPr>
+        <w:lastRenderedPageBreak/>
+        <w:t>HideMethod –</w:t>
+      </w:r>
+      <w:r>
+        <w:rPr>
+          <w:sz w:val="24"/>
+          <w:szCs w:val="24"/>
+        </w:rPr>
+        <w:t xml:space="preserve"> </w:t>
+      </w:r>
+      <w:r>
+        <w:rPr>
+          <w:b/>
+          <w:sz w:val="24"/>
+          <w:szCs w:val="24"/>
+        </w:rPr>
+        <w:t>get, isLeft, isRight, isTop, isBottom, isEdge, propagateMissLeft, propagateMissRight, propagateMissUp, propagateMissDown, setDeadends, above, below, let, right, computeHotspotValue</w:t>
+      </w:r>
+      <w:r>
+        <w:rPr>
+          <w:b/>
+          <w:sz w:val="24"/>
+          <w:szCs w:val="24"/>
+        </w:rPr>
+        <w:t>, isEven, isOdd</w:t>
+      </w:r>
+    </w:p>
+    <w:p>
+      <w:pPr>
+        <w:numPr>
+          <w:ilvl w:val="0"/>
+          <w:numId w:val="1"/>
+        </w:numPr>
+        <w:spacing w:after="0" w:line="240" w:lineRule="auto"/>
+        <w:jc w:val="both"/>
+        <w:rPr>
+          <w:sz w:val="24"/>
+          <w:szCs w:val="24"/>
+        </w:rPr>
+      </w:pPr>
+      <w:r>
+        <w:rPr>
+          <w:b/>
+          <w:sz w:val="24"/>
+          <w:szCs w:val="24"/>
+        </w:rPr>
+        <w:t xml:space="preserve">Remove Control Flat – </w:t>
+      </w:r>
+      <w:r>
+        <w:rPr>
+          <w:sz w:val="24"/>
+          <w:szCs w:val="24"/>
+          <w:lang w:val="mk-MK"/>
+        </w:rPr>
+        <w:t xml:space="preserve">Во методот </w:t>
+      </w:r>
+      <w:r>
+        <w:rPr>
+          <w:b/>
+          <w:sz w:val="24"/>
+          <w:szCs w:val="24"/>
+        </w:rPr>
+        <w:t>setDeadends</w:t>
+      </w:r>
+      <w:r>
+        <w:rPr>
+          <w:b/>
+          <w:sz w:val="24"/>
+          <w:szCs w:val="24"/>
+          <w:lang w:val="mk-MK"/>
+        </w:rPr>
+        <w:t xml:space="preserve"> </w:t>
+      </w:r>
+      <w:r>
+        <w:rPr>
+          <w:sz w:val="24"/>
+          <w:szCs w:val="24"/>
+          <w:lang w:val="mk-MK"/>
+        </w:rPr>
+        <w:t>променливаите</w:t>
+      </w:r>
+      <w:r>
+        <w:rPr>
+          <w:b/>
+          <w:sz w:val="24"/>
+          <w:szCs w:val="24"/>
+        </w:rPr>
+        <w:t xml:space="preserve"> done</w:t>
+      </w:r>
+      <w:r>
+        <w:rPr>
+          <w:b/>
+          <w:sz w:val="24"/>
+          <w:szCs w:val="24"/>
+          <w:lang w:val="mk-MK"/>
+        </w:rPr>
+        <w:t xml:space="preserve"> </w:t>
+      </w:r>
+      <w:r>
+        <w:rPr>
+          <w:sz w:val="24"/>
+          <w:szCs w:val="24"/>
+          <w:lang w:val="mk-MK"/>
+        </w:rPr>
+        <w:t xml:space="preserve">и </w:t>
+      </w:r>
+      <w:r>
+        <w:rPr>
+          <w:b/>
+          <w:sz w:val="24"/>
+          <w:szCs w:val="24"/>
+        </w:rPr>
+        <w:t>Dave</w:t>
+      </w:r>
+      <w:r>
+        <w:rPr>
+          <w:b/>
+          <w:sz w:val="24"/>
+          <w:szCs w:val="24"/>
+          <w:lang w:val="mk-MK"/>
+        </w:rPr>
+        <w:t xml:space="preserve"> </w:t>
+      </w:r>
+      <w:r>
+        <w:rPr>
+          <w:sz w:val="24"/>
+          <w:szCs w:val="24"/>
+          <w:lang w:val="mk-MK"/>
+        </w:rPr>
+        <w:t>ги отстрануваме бидејќи се користат како знаменце.</w:t>
+      </w:r>
+    </w:p>
+    <w:p>
+      <w:pPr>
+        <w:numPr>
+          <w:ilvl w:val="0"/>
+          <w:numId w:val="1"/>
+        </w:numPr>
+        <w:spacing w:after="0" w:line="240" w:lineRule="auto"/>
+        <w:jc w:val="both"/>
+        <w:rPr>
+          <w:sz w:val="24"/>
+          <w:szCs w:val="24"/>
+        </w:rPr>
+      </w:pPr>
+      <w:r>
+        <w:rPr>
+          <w:b/>
+          <w:sz w:val="24"/>
+          <w:szCs w:val="24"/>
+        </w:rPr>
+        <w:t xml:space="preserve">Replace Temp with Query – </w:t>
+      </w:r>
+      <w:r>
+        <w:rPr>
+          <w:sz w:val="24"/>
+          <w:szCs w:val="24"/>
+          <w:lang w:val="mk-MK"/>
+        </w:rPr>
+        <w:t xml:space="preserve">Во методот </w:t>
+      </w:r>
+      <w:r>
+        <w:rPr>
+          <w:b/>
+          <w:sz w:val="24"/>
+          <w:szCs w:val="24"/>
+        </w:rPr>
+        <w:t xml:space="preserve">getIntHotspots </w:t>
+      </w:r>
+      <w:r>
+        <w:rPr>
+          <w:sz w:val="24"/>
+          <w:szCs w:val="24"/>
+          <w:lang w:val="mk-MK"/>
+        </w:rPr>
+        <w:t>ја отстранивме привремената променлива</w:t>
+      </w:r>
+      <w:r>
+        <w:rPr>
+          <w:b/>
+          <w:sz w:val="24"/>
+          <w:szCs w:val="24"/>
+          <w:lang w:val="mk-MK"/>
+        </w:rPr>
+        <w:t xml:space="preserve"> </w:t>
+      </w:r>
+      <w:r>
+        <w:rPr>
+          <w:b/>
+          <w:sz w:val="24"/>
+          <w:szCs w:val="24"/>
+        </w:rPr>
+        <w:t>hsNum</w:t>
+      </w:r>
+      <w:r>
+        <w:rPr>
+          <w:sz w:val="24"/>
+          <w:szCs w:val="24"/>
+        </w:rPr>
+        <w:t xml:space="preserve"> </w:t>
+      </w:r>
+      <w:r>
+        <w:rPr>
+          <w:sz w:val="24"/>
+          <w:szCs w:val="24"/>
+          <w:lang w:val="mk-MK"/>
+        </w:rPr>
+        <w:t xml:space="preserve">со </w:t>
+      </w:r>
+      <w:r>
+        <w:rPr>
+          <w:sz w:val="24"/>
+          <w:szCs w:val="24"/>
+        </w:rPr>
+        <w:t>query.</w:t>
+      </w:r>
+    </w:p>
+    <w:p>
+      <w:pPr>
+        <w:numPr>
+          <w:ilvl w:val="0"/>
+          <w:numId w:val="1"/>
+        </w:numPr>
+        <w:spacing w:after="0" w:line="240" w:lineRule="auto"/>
+        <w:jc w:val="both"/>
+        <w:rPr>
+          <w:sz w:val="24"/>
+          <w:szCs w:val="24"/>
+        </w:rPr>
+      </w:pPr>
+      <w:r>
+        <w:rPr>
+          <w:b/>
+          <w:sz w:val="24"/>
+          <w:szCs w:val="24"/>
+        </w:rPr>
+        <w:t>Replace Exception with Test –</w:t>
+      </w:r>
+      <w:r>
+        <w:rPr>
+          <w:sz w:val="24"/>
+          <w:szCs w:val="24"/>
+        </w:rPr>
+        <w:t xml:space="preserve"> </w:t>
+      </w:r>
+      <w:r>
+        <w:rPr>
+          <w:sz w:val="24"/>
+          <w:szCs w:val="24"/>
+          <w:lang w:val="mk-MK"/>
+        </w:rPr>
+        <w:t xml:space="preserve">Во методите </w:t>
+      </w:r>
+      <w:r>
+        <w:rPr>
+          <w:b/>
+          <w:sz w:val="24"/>
+          <w:szCs w:val="24"/>
+        </w:rPr>
         <w:t>hit</w:t>
       </w:r>
       <w:r>
@@ -402,7 +1750,136 @@
           <w:szCs w:val="24"/>
           <w:lang w:val="mk-MK"/>
         </w:rPr>
-        <w:t xml:space="preserve">и </w:t>
+        <w:t>и</w:t>
+      </w:r>
+      <w:r>
+        <w:rPr>
+          <w:b/>
+          <w:sz w:val="24"/>
+          <w:szCs w:val="24"/>
+        </w:rPr>
+        <w:t xml:space="preserve"> sunk</w:t>
+      </w:r>
+      <w:r>
+        <w:rPr>
+          <w:b/>
+          <w:sz w:val="24"/>
+          <w:szCs w:val="24"/>
+          <w:lang w:val="mk-MK"/>
+        </w:rPr>
+        <w:t xml:space="preserve"> </w:t>
+      </w:r>
+      <w:r>
+        <w:rPr>
+          <w:sz w:val="24"/>
+          <w:szCs w:val="24"/>
+          <w:lang w:val="mk-MK"/>
+        </w:rPr>
+        <w:t>ги заменивме исклучоците со проверки.</w:t>
+      </w:r>
+    </w:p>
+    <w:p>
+      <w:pPr>
+        <w:numPr>
+          <w:ilvl w:val="0"/>
+          <w:numId w:val="1"/>
+        </w:numPr>
+        <w:spacing w:after="0" w:line="240" w:lineRule="auto"/>
+        <w:jc w:val="both"/>
+        <w:rPr>
+          <w:sz w:val="24"/>
+          <w:szCs w:val="24"/>
+        </w:rPr>
+      </w:pPr>
+      <w:r>
+        <w:rPr>
+          <w:b/>
+          <w:sz w:val="24"/>
+          <w:szCs w:val="24"/>
+        </w:rPr>
+        <w:t>Separate Query from Modifier</w:t>
+      </w:r>
+    </w:p>
+    <w:p>
+      <w:pPr>
+        <w:numPr>
+          <w:ilvl w:val="0"/>
+          <w:numId w:val="1"/>
+        </w:numPr>
+        <w:spacing w:after="0" w:line="240" w:lineRule="auto"/>
+        <w:jc w:val="both"/>
+        <w:rPr>
+          <w:sz w:val="24"/>
+          <w:szCs w:val="24"/>
+        </w:rPr>
+      </w:pPr>
+      <w:r>
+        <w:rPr>
+          <w:b/>
+          <w:sz w:val="24"/>
+          <w:szCs w:val="24"/>
+        </w:rPr>
+        <w:t xml:space="preserve">Consolidate Conditional Expression </w:t>
+      </w:r>
+    </w:p>
+    <w:p>
+      <w:pPr>
+        <w:numPr>
+          <w:ilvl w:val="1"/>
+          <w:numId w:val="1"/>
+        </w:numPr>
+        <w:spacing w:after="0" w:line="240" w:lineRule="auto"/>
+        <w:jc w:val="both"/>
+        <w:rPr>
+          <w:sz w:val="24"/>
+          <w:szCs w:val="24"/>
+        </w:rPr>
+      </w:pPr>
+      <w:r>
+        <w:rPr>
+          <w:sz w:val="24"/>
+          <w:szCs w:val="24"/>
+          <w:lang w:val="mk-MK"/>
+        </w:rPr>
+        <w:t xml:space="preserve">Во методот </w:t>
+      </w:r>
+      <w:r>
+        <w:rPr>
+          <w:b/>
+          <w:sz w:val="24"/>
+          <w:szCs w:val="24"/>
+        </w:rPr>
+        <w:t xml:space="preserve">setDeadends </w:t>
+      </w:r>
+      <w:r>
+        <w:rPr>
+          <w:sz w:val="24"/>
+          <w:szCs w:val="24"/>
+          <w:lang w:val="mk-MK"/>
+        </w:rPr>
+        <w:t>сите услови имаа иста цел, па затоа ги споивме во еден услов.</w:t>
+      </w:r>
+    </w:p>
+    <w:p>
+      <w:pPr>
+        <w:numPr>
+          <w:ilvl w:val="1"/>
+          <w:numId w:val="1"/>
+        </w:numPr>
+        <w:spacing w:after="0" w:line="240" w:lineRule="auto"/>
+        <w:jc w:val="both"/>
+        <w:rPr>
+          <w:sz w:val="24"/>
+          <w:szCs w:val="24"/>
+        </w:rPr>
+      </w:pPr>
+      <w:r>
+        <w:rPr>
+          <w:sz w:val="24"/>
+          <w:szCs w:val="24"/>
+          <w:lang w:val="mk-MK"/>
+        </w:rPr>
+        <w:t xml:space="preserve">Во методот </w:t>
       </w:r>
       <w:r>
         <w:rPr>
@@ -418,64 +1895,7 @@
           <w:szCs w:val="24"/>
           <w:lang w:val="mk-MK"/>
         </w:rPr>
-        <w:t xml:space="preserve"> извлековме метод</w:t>
-      </w:r>
-      <w:r>
-        <w:rPr>
-          <w:b/>
-          <w:sz w:val="24"/>
-          <w:szCs w:val="24"/>
-        </w:rPr>
-        <w:t xml:space="preserve"> isHit</w:t>
-      </w:r>
-      <w:r>
-        <w:rPr>
-          <w:sz w:val="24"/>
-          <w:szCs w:val="24"/>
-          <w:lang w:val="mk-MK"/>
-        </w:rPr>
-        <w:t xml:space="preserve">, </w:t>
-      </w:r>
-      <w:r>
-        <w:rPr>
-          <w:b/>
-          <w:sz w:val="24"/>
-          <w:szCs w:val="24"/>
-        </w:rPr>
-        <w:t>add</w:t>
-      </w:r>
-      <w:r>
-        <w:rPr>
-          <w:sz w:val="24"/>
-          <w:szCs w:val="24"/>
-          <w:lang w:val="mk-MK"/>
-        </w:rPr>
-        <w:t xml:space="preserve"> и</w:t>
-      </w:r>
-      <w:r>
-        <w:rPr>
-          <w:b/>
-          <w:sz w:val="24"/>
-          <w:szCs w:val="24"/>
-        </w:rPr>
-        <w:t xml:space="preserve"> substract</w:t>
-      </w:r>
-      <w:r>
-        <w:rPr>
-          <w:b/>
-          <w:sz w:val="24"/>
-          <w:szCs w:val="24"/>
-          <w:lang w:val="mk-MK"/>
-        </w:rPr>
-        <w:t xml:space="preserve"> </w:t>
-      </w:r>
-      <w:r>
-        <w:rPr>
-          <w:sz w:val="24"/>
-          <w:szCs w:val="24"/>
-          <w:lang w:val="mk-MK"/>
-        </w:rPr>
-        <w:t>кој одговара на прашањето дали има погодок во дадена ќелија.</w:t>
+        <w:t xml:space="preserve"> исто така се споија условите кои ги делеа ќелиите на централни и на оние кои се на рабови.</w:t>
       </w:r>
     </w:p>
     <w:p>
@@ -497,96 +1917,23 @@
           <w:szCs w:val="24"/>
           <w:lang w:val="mk-MK"/>
         </w:rPr>
-        <w:t xml:space="preserve">Од условите во методот </w:t>
-      </w:r>
-      <w:r>
-        <w:rPr>
-          <w:b/>
-          <w:sz w:val="24"/>
-          <w:szCs w:val="24"/>
-        </w:rPr>
-        <w:t>sunk</w:t>
-      </w:r>
-      <w:r>
-        <w:rPr>
-          <w:b/>
-          <w:sz w:val="24"/>
-          <w:szCs w:val="24"/>
-          <w:lang w:val="mk-MK"/>
-        </w:rPr>
-        <w:t xml:space="preserve"> </w:t>
-      </w:r>
-      <w:r>
-        <w:rPr>
-          <w:sz w:val="24"/>
-          <w:szCs w:val="24"/>
-          <w:lang w:val="mk-MK"/>
-        </w:rPr>
-        <w:t xml:space="preserve">извлековме методи </w:t>
-      </w:r>
-      <w:r>
-        <w:rPr>
-          <w:b/>
-          <w:sz w:val="24"/>
-          <w:szCs w:val="24"/>
-        </w:rPr>
-        <w:t>isLeft</w:t>
-      </w:r>
-      <w:r>
-        <w:rPr>
-          <w:sz w:val="24"/>
-          <w:szCs w:val="24"/>
-          <w:lang w:val="mk-MK"/>
-        </w:rPr>
-        <w:t>,</w:t>
-      </w:r>
-      <w:r>
-        <w:rPr>
-          <w:b/>
-          <w:sz w:val="24"/>
-          <w:szCs w:val="24"/>
-        </w:rPr>
-        <w:t xml:space="preserve"> isRight isTop</w:t>
-      </w:r>
-      <w:r>
-        <w:rPr>
-          <w:sz w:val="24"/>
-          <w:szCs w:val="24"/>
-          <w:lang w:val="mk-MK"/>
-        </w:rPr>
-        <w:t>,</w:t>
-      </w:r>
-      <w:r>
-        <w:rPr>
-          <w:b/>
-          <w:sz w:val="24"/>
-          <w:szCs w:val="24"/>
-        </w:rPr>
-        <w:t xml:space="preserve"> isBottom</w:t>
-      </w:r>
-      <w:r>
-        <w:rPr>
-          <w:sz w:val="24"/>
-          <w:szCs w:val="24"/>
-          <w:lang w:val="mk-MK"/>
-        </w:rPr>
-        <w:t xml:space="preserve"> и</w:t>
-      </w:r>
-      <w:r>
-        <w:rPr>
-          <w:b/>
-          <w:sz w:val="24"/>
-          <w:szCs w:val="24"/>
-        </w:rPr>
-        <w:t xml:space="preserve"> isEdge </w:t>
-      </w:r>
-      <w:r>
-        <w:rPr>
-          <w:sz w:val="24"/>
-          <w:szCs w:val="24"/>
-          <w:lang w:val="mk-MK"/>
-        </w:rPr>
-        <w:t>кои одговараат на прашањата за позицијата на ќелијата.</w:t>
+        <w:t xml:space="preserve">Во методот </w:t>
+      </w:r>
+      <w:r>
+        <w:rPr>
+          <w:b/>
+          <w:sz w:val="24"/>
+          <w:szCs w:val="24"/>
+        </w:rPr>
+        <w:t xml:space="preserve">addMap </w:t>
+      </w:r>
+      <w:r>
+        <w:rPr>
+          <w:sz w:val="24"/>
+          <w:szCs w:val="24"/>
+          <w:lang w:val="mk-MK"/>
+        </w:rPr>
+        <w:t>споивме два услова кои резултираа со ист код.</w:t>
       </w:r>
     </w:p>
     <w:sectPr>
@@ -995,6 +2342,7 @@
   <w:style w:type="paragraph" w:default="1" w:styleId="Normal">
     <w:name w:val="Normal"/>
     <w:qFormat/>
+    <w:rsid w:val="00841865"/>
   </w:style>
   <w:style w:type="character" w:default="1" w:styleId="DefaultParagraphFont">
     <w:name w:val="Default Paragraph Font"/>
